--- a/Tp6.docx
+++ b/Tp6.docx
@@ -8,6 +8,9 @@
       </w:r>
       <w:r>
         <w:t>6</w:t>
+      </w:r>
+      <w:r>
+        <w:t xml:space="preserve"> test 2</w:t>
       </w:r>
       <w:bookmarkStart w:id="0" w:name="_GoBack"/>
       <w:bookmarkEnd w:id="0"/>

--- a/Tp6.docx
+++ b/Tp6.docx
@@ -11,6 +11,9 @@
       </w:r>
       <w:r>
         <w:t xml:space="preserve"> test 2</w:t>
+      </w:r>
+      <w:r>
+        <w:t xml:space="preserve"> test4</w:t>
       </w:r>
       <w:bookmarkStart w:id="0" w:name="_GoBack"/>
       <w:bookmarkEnd w:id="0"/>
